--- a/order_food_SRS.docx
+++ b/order_food_SRS.docx
@@ -35,10 +35,7 @@
         <w:ind w:left="720" w:firstLine="510"/>
       </w:pPr>
       <w:r>
-        <w:t>Với một cửa hàng thức ăn việc thu hút khách hàng, quảng bá món ăn của cửa hàng, nhiều khách hàng ở xa, chưa biết đến hoặc không thể đến mua trực tiếp ngay tại cửa hàng vẫn còn là một vấn đề.</w:t>
-      </w:r>
-      <w:r>
-        <w:t xml:space="preserve"> Vì vậy chung em lựa chọn chủ đề “Phát triển một ứng dụng đặc thức ăn” với hy vọng có thể góp phần nâng cao hiệu quả buôn bán cho cửa hàng thứ</w:t>
+        <w:t>Với một cửa hàng thức ăn việc thu hút khách hàng, quảng bá món ăn của cửa hàng, nhiều khách hàng ở xa, chưa biết đến hoặc không thể đến mua trực tiếp ngay tại cửa hàng vẫn còn là một vấn đề. Vì vậy chung em lựa chọn chủ đề “Phát triển một ứng dụng đặc thức ăn” với hy vọng có thể góp phần nâng cao hiệu quả buôn bán cho cửa hàng thứ</w:t>
       </w:r>
       <w:r>
         <w:t>c ăn và khách hàng.</w:t>
@@ -90,16 +87,7 @@
         <w:ind w:left="720" w:firstLine="567"/>
       </w:pPr>
       <w:r>
-        <w:t xml:space="preserve">Hệ thống </w:t>
-      </w:r>
-      <w:r>
-        <w:t>đặt món ăn online</w:t>
-      </w:r>
-      <w:r>
-        <w:t xml:space="preserve"> là một ứng dụng cho phép nhiều khách </w:t>
-      </w:r>
-      <w:r>
-        <w:t xml:space="preserve">hàng khác nhau trong </w:t>
+        <w:t xml:space="preserve">Hệ thống đặt món ăn online là một ứng dụng cho phép nhiều khách hàng khác nhau trong </w:t>
       </w:r>
       <w:r>
         <w:t>phạm vi hoạt động của cửa hàng</w:t>
@@ -413,16 +401,7 @@
         <w:ind w:left="720" w:firstLine="567"/>
       </w:pPr>
       <w:r>
-        <w:t xml:space="preserve">Hệ thống đặt món ăn online </w:t>
-      </w:r>
-      <w:r>
-        <w:t>đã phát triển như một giải pháp để đạt được các mụ</w:t>
-      </w:r>
-      <w:r>
-        <w:t xml:space="preserve">c tiêu kinh doanh và </w:t>
-      </w:r>
-      <w:r>
-        <w:t>tạo điều kiện thuận lợi cho</w:t>
+        <w:t>Hệ thống đặt món ăn online đã phát triển như một giải pháp để đạt được các mục tiêu kinh doanh và tạo điều kiện thuận lợi cho</w:t>
       </w:r>
       <w:r>
         <w:t xml:space="preserve"> việc đặt các món ăn. Hệ thống đặt món ăn online thay thế quy trình đặt món, mua đồ ăn thủ công thành các quy trình hiện đại dựa vào việc đăt món ăn trên app điện thoại</w:t>
@@ -522,13 +501,7 @@
         <w:t xml:space="preserve"> các đơn đặt hàng sẽ được lưu vào mộ</w:t>
       </w:r>
       <w:r>
-        <w:t xml:space="preserve">t danh sách </w:t>
-      </w:r>
-      <w:r>
-        <w:t>đơn đặt hàng</w:t>
-      </w:r>
-      <w:r>
-        <w:t>. Người quản lí có thể</w:t>
+        <w:t>t danh sách đơn đặt hàng. Người quản lí có thể</w:t>
       </w:r>
       <w:r>
         <w:t xml:space="preserve"> truy cập vào quản lí hóa đơn để</w:t>
@@ -545,8 +518,6 @@
       <w:r>
         <w:t xml:space="preserve"> nấu.</w:t>
       </w:r>
-      <w:bookmarkStart w:id="0" w:name="_GoBack"/>
-      <w:bookmarkEnd w:id="0"/>
     </w:p>
     <w:p>
       <w:pPr>
@@ -593,7 +564,30 @@
         <w:t>VD: doanh thu của cửa hàng vào tháng 1 / 2020 là tổng doanh thu các ngày trong tháng 1 của năm 2020</w:t>
       </w:r>
     </w:p>
-    <w:p/>
+    <w:p>
+      <w:pPr>
+        <w:pStyle w:val="Heading2"/>
+      </w:pPr>
+      <w:r>
+        <w:t>Các đối tượng</w:t>
+      </w:r>
+    </w:p>
+    <w:p>
+      <w:pPr>
+        <w:pStyle w:val="Heading3"/>
+        <w:ind w:left="1134"/>
+      </w:pPr>
+      <w:r>
+        <w:t>Chủ cửa hàng / quản lí</w:t>
+      </w:r>
+    </w:p>
+    <w:p>
+      <w:pPr>
+        <w:ind w:left="1134"/>
+      </w:pPr>
+      <w:bookmarkStart w:id="0" w:name="_GoBack"/>
+      <w:bookmarkEnd w:id="0"/>
+    </w:p>
     <w:sectPr>
       <w:headerReference w:type="default" r:id="rId9"/>
       <w:footerReference w:type="default" r:id="rId10"/>
@@ -665,7 +659,7 @@
           <w:rPr>
             <w:noProof/>
           </w:rPr>
-          <w:t>1</w:t>
+          <w:t>2</w:t>
         </w:r>
         <w:r>
           <w:rPr>
@@ -743,6 +737,7 @@
         <w:dataBinding w:prefixMappings="xmlns:ns0='http://purl.org/dc/elements/1.1/' xmlns:ns1='http://schemas.openxmlformats.org/package/2006/metadata/core-properties' " w:xpath="/ns1:coreProperties[1]/ns0:title[1]" w:storeItemID="{6C3C8BC8-F283-45AE-878A-BAB7291924A1}"/>
         <w:text/>
       </w:sdtPr>
+      <w:sdtEndPr/>
       <w:sdtContent>
         <w:r>
           <w:rPr>
@@ -902,7 +897,7 @@
       <w:lvlText w:val="%2."/>
       <w:lvlJc w:val="left"/>
       <w:pPr>
-        <w:ind w:left="568" w:firstLine="0"/>
+        <w:ind w:left="720" w:firstLine="0"/>
       </w:pPr>
       <w:rPr>
         <w:rFonts w:hint="default"/>
@@ -2460,7 +2455,6 @@
         <w:numId w:val="3"/>
       </w:numPr>
       <w:spacing w:before="40" w:after="0"/>
-      <w:ind w:left="720"/>
       <w:outlineLvl w:val="1"/>
     </w:pPr>
     <w:rPr>
@@ -2993,7 +2987,9 @@
   </w:compat>
   <w:rsids>
     <w:rsidRoot w:val="00FE170A"/>
+    <w:rsid w:val="00056230"/>
     <w:rsid w:val="00671EE8"/>
+    <w:rsid w:val="00DA701F"/>
     <w:rsid w:val="00FE170A"/>
   </w:rsids>
   <m:mathPr>
@@ -3726,7 +3722,7 @@
 </file>
 
 <file path=customXml/itemProps1.xml><?xml version="1.0" encoding="utf-8"?>
-<ds:datastoreItem xmlns:ds="http://schemas.openxmlformats.org/officeDocument/2006/customXml" ds:itemID="{E04E63D7-9F53-4F7F-A1F1-38C44C7A3E31}">
+<ds:datastoreItem xmlns:ds="http://schemas.openxmlformats.org/officeDocument/2006/customXml" ds:itemID="{C908E274-4413-4281-81F1-1A841E0E3271}">
   <ds:schemaRefs>
     <ds:schemaRef ds:uri="http://schemas.openxmlformats.org/officeDocument/2006/bibliography"/>
   </ds:schemaRefs>

--- a/order_food_SRS.docx
+++ b/order_food_SRS.docx
@@ -569,6 +569,7 @@
         <w:pStyle w:val="Heading2"/>
       </w:pPr>
       <w:r>
+        <w:lastRenderedPageBreak/>
         <w:t>Các đối tượng</w:t>
       </w:r>
     </w:p>
@@ -577,16 +578,60 @@
         <w:pStyle w:val="Heading3"/>
         <w:ind w:left="1134"/>
       </w:pPr>
+      <w:bookmarkStart w:id="0" w:name="_GoBack"/>
       <w:r>
         <w:t>Chủ cửa hàng / quản lí</w:t>
       </w:r>
     </w:p>
     <w:p>
       <w:pPr>
+        <w:pStyle w:val="Heading3"/>
         <w:ind w:left="1134"/>
       </w:pPr>
-      <w:bookmarkStart w:id="0" w:name="_GoBack"/>
-      <w:bookmarkEnd w:id="0"/>
+      <w:r>
+        <w:t>Khách hàng</w:t>
+      </w:r>
+    </w:p>
+    <w:p>
+      <w:pPr>
+        <w:pStyle w:val="Heading3"/>
+        <w:ind w:left="1134"/>
+      </w:pPr>
+      <w:r>
+        <w:t>Đầu bếp</w:t>
+      </w:r>
+    </w:p>
+    <w:p>
+      <w:pPr>
+        <w:pStyle w:val="Heading3"/>
+        <w:ind w:left="1134"/>
+      </w:pPr>
+      <w:r>
+        <w:t>Nhân viên xác nhận hóa đơn</w:t>
+      </w:r>
+    </w:p>
+    <w:p>
+      <w:pPr>
+        <w:pStyle w:val="Heading3"/>
+        <w:ind w:left="1134"/>
+      </w:pPr>
+      <w:r>
+        <w:t>Người giao hàng</w:t>
+      </w:r>
+    </w:p>
+    <w:bookmarkEnd w:id="0"/>
+    <w:p/>
+    <w:p>
+      <w:pPr>
+        <w:pStyle w:val="ListParagraph"/>
+        <w:ind w:left="1800"/>
+      </w:pPr>
+    </w:p>
+    <w:p>
+      <w:pPr>
+        <w:pStyle w:val="ListParagraph"/>
+        <w:ind w:left="1800"/>
+      </w:pPr>
     </w:p>
     <w:sectPr>
       <w:headerReference w:type="default" r:id="rId9"/>
@@ -2989,6 +3034,7 @@
     <w:rsidRoot w:val="00FE170A"/>
     <w:rsid w:val="00056230"/>
     <w:rsid w:val="00671EE8"/>
+    <w:rsid w:val="00AF0C90"/>
     <w:rsid w:val="00DA701F"/>
     <w:rsid w:val="00FE170A"/>
   </w:rsids>
@@ -3722,7 +3768,7 @@
 </file>
 
 <file path=customXml/itemProps1.xml><?xml version="1.0" encoding="utf-8"?>
-<ds:datastoreItem xmlns:ds="http://schemas.openxmlformats.org/officeDocument/2006/customXml" ds:itemID="{C908E274-4413-4281-81F1-1A841E0E3271}">
+<ds:datastoreItem xmlns:ds="http://schemas.openxmlformats.org/officeDocument/2006/customXml" ds:itemID="{1B4B01F5-5CD1-460B-B71F-CCB4753756D8}">
   <ds:schemaRefs>
     <ds:schemaRef ds:uri="http://schemas.openxmlformats.org/officeDocument/2006/bibliography"/>
   </ds:schemaRefs>
